--- a/report/report.docx
+++ b/report/report.docx
@@ -1898,21 +1898,7 @@
         <w:rPr>
           <w:rFonts w:ascii="Times New Roman" w:hAnsi="Times New Roman" w:cs="Times New Roman"/>
         </w:rPr>
-        <w:t xml:space="preserve"> The articles will be written by myself and may convey my experiences related to software engineering or some laid-back posts that shows my personality (</w:t>
-      </w:r>
-      <w:proofErr w:type="gramStart"/>
-      <w:r>
-        <w:rPr>
-          <w:rFonts w:ascii="Times New Roman" w:hAnsi="Times New Roman" w:cs="Times New Roman"/>
-        </w:rPr>
-        <w:t>i.e.</w:t>
-      </w:r>
-      <w:proofErr w:type="gramEnd"/>
-      <w:r>
-        <w:rPr>
-          <w:rFonts w:ascii="Times New Roman" w:hAnsi="Times New Roman" w:cs="Times New Roman"/>
-        </w:rPr>
-        <w:t xml:space="preserve"> may include some travel blogs in the future). </w:t>
+        <w:t xml:space="preserve"> The articles will be written by myself and may convey my experiences related to software engineering or some laid-back posts that shows my personality (i.e. may include some travel blogs in the future). </w:t>
       </w:r>
       <w:r>
         <w:rPr>
@@ -2040,7 +2026,31 @@
         <w:rPr>
           <w:rFonts w:ascii="Times New Roman" w:hAnsi="Times New Roman" w:cs="Times New Roman"/>
         </w:rPr>
-        <w:t>symbols to the next and previous articles and quotes.</w:t>
+        <w:t xml:space="preserve">symbols to </w:t>
+      </w:r>
+      <w:r>
+        <w:rPr>
+          <w:rFonts w:ascii="Times New Roman" w:hAnsi="Times New Roman" w:cs="Times New Roman"/>
+        </w:rPr>
+        <w:t>load the</w:t>
+      </w:r>
+      <w:r>
+        <w:rPr>
+          <w:rFonts w:ascii="Times New Roman" w:hAnsi="Times New Roman" w:cs="Times New Roman"/>
+        </w:rPr>
+        <w:t xml:space="preserve"> next and previous </w:t>
+      </w:r>
+      <w:r>
+        <w:rPr>
+          <w:rFonts w:ascii="Times New Roman" w:hAnsi="Times New Roman" w:cs="Times New Roman"/>
+        </w:rPr>
+        <w:t xml:space="preserve">subset of </w:t>
+      </w:r>
+      <w:r>
+        <w:rPr>
+          <w:rFonts w:ascii="Times New Roman" w:hAnsi="Times New Roman" w:cs="Times New Roman"/>
+        </w:rPr>
+        <w:t>articles and quotes.</w:t>
       </w:r>
     </w:p>
     <w:p>
@@ -2076,82 +2086,8 @@
         <w:rPr>
           <w:rFonts w:ascii="Times New Roman" w:hAnsi="Times New Roman" w:cs="Times New Roman"/>
         </w:rPr>
-        <w:t xml:space="preserve">page explicitly </w:t>
-      </w:r>
-      <w:r>
-        <w:rPr>
-          <w:rFonts w:ascii="Times New Roman" w:hAnsi="Times New Roman" w:cs="Times New Roman"/>
-        </w:rPr>
-        <w:t>writes</w:t>
-      </w:r>
-      <w:r>
-        <w:rPr>
-          <w:rFonts w:ascii="Times New Roman" w:hAnsi="Times New Roman" w:cs="Times New Roman"/>
-        </w:rPr>
-        <w:t xml:space="preserve"> (</w:t>
-      </w:r>
-      <w:proofErr w:type="gramStart"/>
-      <w:r>
-        <w:rPr>
-          <w:rFonts w:ascii="Times New Roman" w:hAnsi="Times New Roman" w:cs="Times New Roman"/>
-        </w:rPr>
-        <w:t>i.e.</w:t>
-      </w:r>
-      <w:proofErr w:type="gramEnd"/>
-      <w:r>
-        <w:rPr>
-          <w:rFonts w:ascii="Times New Roman" w:hAnsi="Times New Roman" w:cs="Times New Roman"/>
-        </w:rPr>
-        <w:t xml:space="preserve"> </w:t>
-      </w:r>
-      <w:r>
-        <w:rPr>
-          <w:rFonts w:ascii="Times New Roman" w:hAnsi="Times New Roman" w:cs="Times New Roman"/>
-          <w:b/>
-          <w:bCs/>
-        </w:rPr>
-        <w:t xml:space="preserve">GitHub </w:t>
-      </w:r>
-      <w:r>
-        <w:rPr>
-          <w:rFonts w:ascii="Times New Roman" w:hAnsi="Times New Roman" w:cs="Times New Roman"/>
-        </w:rPr>
-        <w:t>text</w:t>
-      </w:r>
-      <w:r>
-        <w:rPr>
-          <w:rFonts w:ascii="Times New Roman" w:hAnsi="Times New Roman" w:cs="Times New Roman"/>
-          <w:b/>
-          <w:bCs/>
-        </w:rPr>
-        <w:t xml:space="preserve"> </w:t>
-      </w:r>
-      <w:r>
-        <w:rPr>
-          <w:rFonts w:ascii="Times New Roman" w:hAnsi="Times New Roman" w:cs="Times New Roman"/>
-        </w:rPr>
-        <w:t>above the GitHub icon)</w:t>
-      </w:r>
-      <w:r>
-        <w:rPr>
-          <w:rFonts w:ascii="Times New Roman" w:hAnsi="Times New Roman" w:cs="Times New Roman"/>
-        </w:rPr>
-        <w:t xml:space="preserve"> where the icons in the footer are being linked to in case the user could not figure out the footer for whatever reason</w:t>
-      </w:r>
-      <w:r>
-        <w:rPr>
-          <w:rFonts w:ascii="Times New Roman" w:hAnsi="Times New Roman" w:cs="Times New Roman"/>
-        </w:rPr>
-        <w:t>.</w:t>
-      </w:r>
-    </w:p>
-    <w:p>
-      <w:pPr>
-        <w:contextualSpacing/>
-        <w:rPr>
-          <w:rFonts w:ascii="Times New Roman" w:hAnsi="Times New Roman" w:cs="Times New Roman"/>
-        </w:rPr>
-      </w:pPr>
+        <w:t>page is a more explicit version of the footer: a text above each icon will describe the purpose of the icon.</w:t>
+      </w:r>
     </w:p>
     <w:sectPr>
       <w:pgSz w:w="12240" w:h="15840"/>
